--- a/1.项目论证/2.07-产品构思.docx
+++ b/1.项目论证/2.07-产品构思.docx
@@ -49,7 +49,7 @@
           <w:sz w:val="28"/>
           <w:szCs w:val="28"/>
         </w:rPr>
-        <w:t>某市大量在校大学生（至少10万以上）每天有丰富的物品采购需求，他们的采购途径为校内或校附近的小商店、超市等，但是目前大部分社会人群及大学生的采购方式基本上都为网购，存在主要的问题包括：</w:t>
+        <w:t>某市大量在校大学生（至少10万以上）有丰富的物品采购需求，存在主要的问题包括：</w:t>
       </w:r>
     </w:p>
     <w:p>
@@ -109,8 +109,9 @@
           <w:rFonts w:hint="eastAsia"/>
           <w:sz w:val="28"/>
           <w:szCs w:val="28"/>
-        </w:rPr>
-        <w:t>需要花费一定的往返路途时间，</w:t>
+          <w:lang w:val="en-US" w:eastAsia="zh-CN"/>
+        </w:rPr>
+        <w:t>物品大量</w:t>
       </w:r>
       <w:r>
         <w:rPr>
@@ -118,16 +119,36 @@
           <w:color w:val="FF0000"/>
           <w:sz w:val="28"/>
           <w:szCs w:val="28"/>
-        </w:rPr>
-        <w:t>缺乏</w:t>
-      </w:r>
-      <w:r>
-        <w:rPr>
-          <w:rFonts w:hint="eastAsia"/>
-          <w:sz w:val="28"/>
-          <w:szCs w:val="28"/>
-        </w:rPr>
-        <w:t>便利性；</w:t>
+          <w:lang w:val="en-US" w:eastAsia="zh-CN"/>
+        </w:rPr>
+        <w:t>闲置</w:t>
+      </w:r>
+      <w:r>
+        <w:rPr>
+          <w:rFonts w:hint="eastAsia"/>
+          <w:sz w:val="28"/>
+          <w:szCs w:val="28"/>
+          <w:lang w:val="en-US" w:eastAsia="zh-CN"/>
+        </w:rPr>
+        <w:t>，宿舍空间</w:t>
+      </w:r>
+      <w:r>
+        <w:rPr>
+          <w:rFonts w:hint="eastAsia"/>
+          <w:color w:val="FF0000"/>
+          <w:sz w:val="28"/>
+          <w:szCs w:val="28"/>
+          <w:lang w:val="en-US" w:eastAsia="zh-CN"/>
+        </w:rPr>
+        <w:t>不足</w:t>
+      </w:r>
+      <w:r>
+        <w:rPr>
+          <w:rFonts w:hint="eastAsia"/>
+          <w:sz w:val="28"/>
+          <w:szCs w:val="28"/>
+        </w:rPr>
+        <w:t>；</w:t>
       </w:r>
     </w:p>
     <w:p>
@@ -173,7 +194,7 @@
       <w:pPr>
         <w:pStyle w:val="8"/>
         <w:numPr>
-          <w:ilvl w:val="0"/>
+          <w:ilvl w:val="1"/>
           <w:numId w:val="1"/>
         </w:numPr>
         <w:ind w:firstLineChars="0"/>
@@ -187,8 +208,28 @@
           <w:rFonts w:hint="eastAsia"/>
           <w:sz w:val="28"/>
           <w:szCs w:val="28"/>
-        </w:rPr>
-        <w:t>目前学生已逐渐习惯网上购物，通过淘宝、当当、团购网站等享受到了电子商务带来的便利，具备了充足的网购意识和习惯；这些成熟网店服务尚存在如下不足：</w:t>
+          <w:lang w:val="en-US" w:eastAsia="zh-CN"/>
+        </w:rPr>
+        <w:t>物品用过几次，就</w:t>
+      </w:r>
+      <w:r>
+        <w:rPr>
+          <w:rFonts w:hint="eastAsia"/>
+          <w:color w:val="FF0000"/>
+          <w:sz w:val="28"/>
+          <w:szCs w:val="28"/>
+          <w:lang w:val="en-US" w:eastAsia="zh-CN"/>
+        </w:rPr>
+        <w:t>不喜欢</w:t>
+      </w:r>
+      <w:r>
+        <w:rPr>
+          <w:rFonts w:hint="eastAsia"/>
+          <w:sz w:val="28"/>
+          <w:szCs w:val="28"/>
+          <w:lang w:val="en-US" w:eastAsia="zh-CN"/>
+        </w:rPr>
+        <w:t>了；</w:t>
       </w:r>
     </w:p>
     <w:p>
@@ -209,8 +250,9 @@
           <w:rFonts w:hint="eastAsia"/>
           <w:sz w:val="28"/>
           <w:szCs w:val="28"/>
-        </w:rPr>
-        <w:t>送货时间</w:t>
+          <w:lang w:val="en-US" w:eastAsia="zh-CN"/>
+        </w:rPr>
+        <w:t>学生</w:t>
       </w:r>
       <w:r>
         <w:rPr>
@@ -218,111 +260,9 @@
           <w:color w:val="FF0000"/>
           <w:sz w:val="28"/>
           <w:szCs w:val="28"/>
-        </w:rPr>
-        <w:t>限制</w:t>
-      </w:r>
-      <w:r>
-        <w:rPr>
-          <w:rFonts w:hint="eastAsia"/>
-          <w:sz w:val="28"/>
-          <w:szCs w:val="28"/>
-        </w:rPr>
-        <w:t>，最快的送货时间也要隔天；</w:t>
-      </w:r>
-    </w:p>
-    <w:p>
-      <w:pPr>
-        <w:pStyle w:val="8"/>
-        <w:numPr>
-          <w:ilvl w:val="1"/>
-          <w:numId w:val="1"/>
-        </w:numPr>
-        <w:ind w:firstLineChars="0"/>
-        <w:rPr>
-          <w:sz w:val="28"/>
-          <w:szCs w:val="28"/>
-        </w:rPr>
-      </w:pPr>
-      <w:r>
-        <w:rPr>
-          <w:rFonts w:hint="eastAsia"/>
-          <w:sz w:val="28"/>
-          <w:szCs w:val="28"/>
-        </w:rPr>
-        <w:t>产生</w:t>
-      </w:r>
-      <w:r>
-        <w:rPr>
-          <w:rFonts w:hint="eastAsia"/>
-          <w:color w:val="FF0000"/>
-          <w:sz w:val="28"/>
-          <w:szCs w:val="28"/>
-        </w:rPr>
-        <w:t>额外</w:t>
-      </w:r>
-      <w:r>
-        <w:rPr>
-          <w:rFonts w:hint="eastAsia"/>
-          <w:sz w:val="28"/>
-          <w:szCs w:val="28"/>
-        </w:rPr>
-        <w:t>的快递费用（部分免费用的有购物额限制）；</w:t>
-      </w:r>
-    </w:p>
-    <w:p>
-      <w:pPr>
-        <w:pStyle w:val="8"/>
-        <w:numPr>
-          <w:ilvl w:val="1"/>
-          <w:numId w:val="1"/>
-        </w:numPr>
-        <w:ind w:firstLineChars="0"/>
-        <w:rPr>
-          <w:sz w:val="28"/>
-          <w:szCs w:val="28"/>
-        </w:rPr>
-      </w:pPr>
-      <w:r>
-        <w:rPr>
-          <w:rFonts w:hint="eastAsia"/>
-          <w:sz w:val="28"/>
-          <w:szCs w:val="28"/>
-        </w:rPr>
-        <w:t>本地化和用户群体针对性</w:t>
-      </w:r>
-      <w:r>
-        <w:rPr>
-          <w:rFonts w:hint="eastAsia"/>
-          <w:color w:val="FF0000"/>
-          <w:sz w:val="28"/>
-          <w:szCs w:val="28"/>
-        </w:rPr>
-        <w:t>不足</w:t>
-      </w:r>
-      <w:r>
-        <w:rPr>
-          <w:rFonts w:hint="eastAsia"/>
-          <w:sz w:val="28"/>
-          <w:szCs w:val="28"/>
-        </w:rPr>
-        <w:t>，已有电商网站</w:t>
-      </w:r>
-      <w:r>
-        <w:rPr>
-          <w:rFonts w:hint="eastAsia"/>
-          <w:color w:val="FF0000"/>
-          <w:sz w:val="28"/>
-          <w:szCs w:val="28"/>
-        </w:rPr>
-        <w:t>没有</w:t>
-      </w:r>
-      <w:r>
-        <w:rPr>
-          <w:rFonts w:hint="eastAsia"/>
-          <w:sz w:val="28"/>
-          <w:szCs w:val="28"/>
-        </w:rPr>
-        <w:t>特别针对地域特色（58同城属于此类）和对学生群体的深度服务；</w:t>
+          <w:lang w:val="en-US" w:eastAsia="zh-CN"/>
+        </w:rPr>
+        <w:t>怕麻烦</w:t>
       </w:r>
     </w:p>
     <w:p>
@@ -345,22 +285,199 @@
           <w:sz w:val="28"/>
           <w:szCs w:val="28"/>
         </w:rPr>
-        <w:t>目前网上购物的优惠活动大，与逛实体店相比节省时间，但是也存在通过网购带来的实物与所需不符的问题，由于邮费问题不值得再进行退货，导致大部分的资源闲置。</w:t>
+        <w:t>目前网上购物的优惠活动大，与逛实体店相比节省时间，但是</w:t>
       </w:r>
     </w:p>
     <w:p>
       <w:pPr>
-        <w:rPr>
-          <w:rFonts w:hint="eastAsia"/>
-        </w:rPr>
-      </w:pPr>
+        <w:pStyle w:val="8"/>
+        <w:numPr>
+          <w:ilvl w:val="0"/>
+          <w:numId w:val="0"/>
+        </w:numPr>
+        <w:ind w:left="420" w:leftChars="0"/>
+        <w:rPr>
+          <w:rFonts w:hint="eastAsia"/>
+          <w:sz w:val="28"/>
+          <w:szCs w:val="28"/>
+          <w:lang w:val="en-US" w:eastAsia="zh-CN"/>
+        </w:rPr>
+      </w:pPr>
+      <w:r>
+        <w:rPr>
+          <w:rFonts w:hint="eastAsia"/>
+          <w:sz w:val="28"/>
+          <w:szCs w:val="28"/>
+          <w:lang w:val="en-US" w:eastAsia="zh-CN"/>
+        </w:rPr>
+        <w:t>存在如下问题：</w:t>
+      </w:r>
     </w:p>
     <w:p>
       <w:pPr>
-        <w:rPr>
-          <w:rFonts w:hint="eastAsia"/>
-        </w:rPr>
-      </w:pPr>
+        <w:pStyle w:val="8"/>
+        <w:numPr>
+          <w:ilvl w:val="0"/>
+          <w:numId w:val="2"/>
+        </w:numPr>
+        <w:ind w:left="420" w:leftChars="0" w:firstLine="560" w:firstLineChars="200"/>
+        <w:rPr>
+          <w:sz w:val="28"/>
+          <w:szCs w:val="28"/>
+        </w:rPr>
+      </w:pPr>
+      <w:r>
+        <w:rPr>
+          <w:rFonts w:hint="eastAsia"/>
+          <w:sz w:val="28"/>
+          <w:szCs w:val="28"/>
+        </w:rPr>
+        <w:t>实物与所需</w:t>
+      </w:r>
+      <w:r>
+        <w:rPr>
+          <w:rFonts w:hint="eastAsia"/>
+          <w:color w:val="FF0000"/>
+          <w:sz w:val="28"/>
+          <w:szCs w:val="28"/>
+        </w:rPr>
+        <w:t>不符</w:t>
+      </w:r>
+      <w:r>
+        <w:rPr>
+          <w:rFonts w:hint="eastAsia"/>
+          <w:sz w:val="28"/>
+          <w:szCs w:val="28"/>
+        </w:rPr>
+        <w:t>的问题</w:t>
+      </w:r>
+    </w:p>
+    <w:p>
+      <w:pPr>
+        <w:pStyle w:val="8"/>
+        <w:numPr>
+          <w:ilvl w:val="0"/>
+          <w:numId w:val="2"/>
+        </w:numPr>
+        <w:ind w:left="420" w:leftChars="0" w:firstLine="560" w:firstLineChars="200"/>
+        <w:rPr>
+          <w:rFonts w:hint="eastAsia"/>
+          <w:sz w:val="28"/>
+          <w:szCs w:val="28"/>
+        </w:rPr>
+      </w:pPr>
+      <w:r>
+        <w:rPr>
+          <w:rFonts w:hint="eastAsia"/>
+          <w:sz w:val="28"/>
+          <w:szCs w:val="28"/>
+          <w:lang w:val="en-US" w:eastAsia="zh-CN"/>
+        </w:rPr>
+        <w:t>退货邮费</w:t>
+      </w:r>
+      <w:r>
+        <w:rPr>
+          <w:rFonts w:hint="eastAsia"/>
+          <w:color w:val="FF0000"/>
+          <w:sz w:val="28"/>
+          <w:szCs w:val="28"/>
+          <w:lang w:val="en-US" w:eastAsia="zh-CN"/>
+        </w:rPr>
+        <w:t>太贵</w:t>
+      </w:r>
+      <w:r>
+        <w:rPr>
+          <w:rFonts w:hint="eastAsia"/>
+          <w:sz w:val="28"/>
+          <w:szCs w:val="28"/>
+          <w:lang w:val="en-US" w:eastAsia="zh-CN"/>
+        </w:rPr>
+        <w:t>，导致物品</w:t>
+      </w:r>
+      <w:r>
+        <w:rPr>
+          <w:rFonts w:hint="eastAsia"/>
+          <w:color w:val="FF0000"/>
+          <w:sz w:val="28"/>
+          <w:szCs w:val="28"/>
+          <w:lang w:val="en-US" w:eastAsia="zh-CN"/>
+        </w:rPr>
+        <w:t>闲置</w:t>
+      </w:r>
+    </w:p>
+    <w:p>
+      <w:pPr>
+        <w:pStyle w:val="8"/>
+        <w:numPr>
+          <w:ilvl w:val="0"/>
+          <w:numId w:val="2"/>
+        </w:numPr>
+        <w:ind w:left="420" w:leftChars="0" w:firstLine="560" w:firstLineChars="200"/>
+        <w:rPr>
+          <w:rFonts w:hint="eastAsia"/>
+          <w:sz w:val="28"/>
+          <w:szCs w:val="28"/>
+        </w:rPr>
+      </w:pPr>
+      <w:r>
+        <w:rPr>
+          <w:rFonts w:hint="eastAsia"/>
+          <w:sz w:val="28"/>
+          <w:szCs w:val="28"/>
+        </w:rPr>
+        <w:t>本地化和用户群体针对性</w:t>
+      </w:r>
+      <w:r>
+        <w:rPr>
+          <w:rFonts w:hint="eastAsia"/>
+          <w:color w:val="FF0000"/>
+          <w:sz w:val="28"/>
+          <w:szCs w:val="28"/>
+        </w:rPr>
+        <w:t>不足</w:t>
+      </w:r>
+      <w:r>
+        <w:rPr>
+          <w:rFonts w:hint="eastAsia"/>
+          <w:sz w:val="28"/>
+          <w:szCs w:val="28"/>
+        </w:rPr>
+        <w:t>，已有电商网站</w:t>
+      </w:r>
+      <w:r>
+        <w:rPr>
+          <w:rFonts w:hint="eastAsia"/>
+          <w:color w:val="FF0000"/>
+          <w:sz w:val="28"/>
+          <w:szCs w:val="28"/>
+        </w:rPr>
+        <w:t>没有</w:t>
+      </w:r>
+      <w:r>
+        <w:rPr>
+          <w:rFonts w:hint="eastAsia"/>
+          <w:sz w:val="28"/>
+          <w:szCs w:val="28"/>
+        </w:rPr>
+        <w:t>特别针对地域特色（58同城属于此类）和对学生群体</w:t>
+      </w:r>
+      <w:r>
+        <w:rPr>
+          <w:rFonts w:hint="eastAsia"/>
+          <w:sz w:val="28"/>
+          <w:szCs w:val="28"/>
+          <w:lang w:val="en-US" w:eastAsia="zh-CN"/>
+        </w:rPr>
+        <w:t>闲置物品</w:t>
+      </w:r>
+      <w:r>
+        <w:rPr>
+          <w:rFonts w:hint="eastAsia"/>
+          <w:sz w:val="28"/>
+          <w:szCs w:val="28"/>
+        </w:rPr>
+        <w:t>的深度服务</w:t>
+      </w:r>
     </w:p>
     <w:p>
       <w:pPr>
@@ -434,7 +551,7 @@
         <w:pStyle w:val="8"/>
         <w:numPr>
           <w:ilvl w:val="1"/>
-          <w:numId w:val="2"/>
+          <w:numId w:val="3"/>
         </w:numPr>
         <w:ind w:firstLineChars="0"/>
         <w:rPr>
@@ -456,7 +573,7 @@
         <w:pStyle w:val="8"/>
         <w:numPr>
           <w:ilvl w:val="1"/>
-          <w:numId w:val="2"/>
+          <w:numId w:val="3"/>
         </w:numPr>
         <w:ind w:firstLineChars="0"/>
         <w:rPr>
@@ -478,7 +595,7 @@
         <w:pStyle w:val="8"/>
         <w:numPr>
           <w:ilvl w:val="1"/>
-          <w:numId w:val="2"/>
+          <w:numId w:val="3"/>
         </w:numPr>
         <w:ind w:firstLineChars="0"/>
         <w:rPr>
@@ -500,7 +617,7 @@
         <w:pStyle w:val="8"/>
         <w:numPr>
           <w:ilvl w:val="1"/>
-          <w:numId w:val="2"/>
+          <w:numId w:val="3"/>
         </w:numPr>
         <w:ind w:firstLineChars="0"/>
         <w:rPr>
@@ -522,54 +639,6 @@
         <w:pStyle w:val="8"/>
         <w:numPr>
           <w:ilvl w:val="1"/>
-          <w:numId w:val="2"/>
-        </w:numPr>
-        <w:ind w:firstLineChars="0"/>
-        <w:rPr>
-          <w:sz w:val="28"/>
-          <w:szCs w:val="28"/>
-        </w:rPr>
-      </w:pPr>
-      <w:r>
-        <w:rPr>
-          <w:rFonts w:hint="eastAsia"/>
-          <w:sz w:val="28"/>
-          <w:szCs w:val="28"/>
-        </w:rPr>
-        <w:t>针对学生群体的购物特点，提供贴心、及时、高效的推荐商品、推荐周边优质商家等服务；</w:t>
-      </w:r>
-    </w:p>
-    <w:p>
-      <w:pPr>
-        <w:rPr>
-          <w:sz w:val="28"/>
-          <w:szCs w:val="28"/>
-        </w:rPr>
-      </w:pPr>
-    </w:p>
-    <w:p>
-      <w:pPr>
-        <w:rPr>
-          <w:b/>
-          <w:sz w:val="28"/>
-          <w:szCs w:val="28"/>
-        </w:rPr>
-      </w:pPr>
-      <w:r>
-        <w:rPr>
-          <w:rFonts w:hint="eastAsia"/>
-          <w:b/>
-          <w:sz w:val="28"/>
-          <w:szCs w:val="28"/>
-        </w:rPr>
-        <w:t>商业模式</w:t>
-      </w:r>
-    </w:p>
-    <w:p>
-      <w:pPr>
-        <w:pStyle w:val="8"/>
-        <w:numPr>
-          <w:ilvl w:val="0"/>
           <w:numId w:val="3"/>
         </w:numPr>
         <w:ind w:firstLineChars="0"/>
@@ -584,91 +653,33 @@
           <w:sz w:val="28"/>
           <w:szCs w:val="28"/>
         </w:rPr>
-        <w:t>除学生认证外向卖家按成交量收取中介费；</w:t>
+        <w:t>针对学生群体的购物特点，提供贴心、及时、高效的推荐商品、推荐周边优质商家等服务；</w:t>
       </w:r>
     </w:p>
     <w:p>
       <w:pPr>
-        <w:pStyle w:val="8"/>
-        <w:numPr>
-          <w:ilvl w:val="0"/>
-          <w:numId w:val="3"/>
-        </w:numPr>
-        <w:ind w:firstLineChars="0"/>
-        <w:rPr>
-          <w:sz w:val="28"/>
-          <w:szCs w:val="28"/>
-        </w:rPr>
-      </w:pPr>
-      <w:r>
-        <w:rPr>
-          <w:rFonts w:hint="eastAsia"/>
-          <w:sz w:val="28"/>
-          <w:szCs w:val="28"/>
-        </w:rPr>
-        <w:t>交易中间的递送费用</w:t>
-      </w:r>
+        <w:rPr>
+          <w:sz w:val="28"/>
+          <w:szCs w:val="28"/>
+        </w:rPr>
+      </w:pPr>
     </w:p>
     <w:p>
       <w:pPr>
-        <w:pStyle w:val="8"/>
-        <w:numPr>
-          <w:ilvl w:val="0"/>
-          <w:numId w:val="3"/>
-        </w:numPr>
-        <w:ind w:firstLineChars="0"/>
-        <w:rPr>
-          <w:rFonts w:hint="eastAsia"/>
-          <w:sz w:val="28"/>
-          <w:szCs w:val="28"/>
-        </w:rPr>
-      </w:pPr>
-      <w:r>
-        <w:rPr>
-          <w:rFonts w:hint="eastAsia"/>
-          <w:sz w:val="28"/>
-          <w:szCs w:val="28"/>
-        </w:rPr>
-        <w:t>店铺广告及商品推荐竞价排名；</w:t>
-      </w:r>
-    </w:p>
-    <w:p/>
-    <w:p/>
-    <w:p>
-      <w:pPr>
-        <w:rPr>
-          <w:rFonts w:hint="eastAsia"/>
-        </w:rPr>
-      </w:pPr>
-    </w:p>
-    <w:p>
-      <w:pPr>
-        <w:pStyle w:val="2"/>
-        <w:rPr>
-          <w:rFonts w:hint="eastAsia"/>
-        </w:rPr>
-      </w:pPr>
-      <w:r>
-        <w:rPr>
-          <w:rFonts w:hint="eastAsia"/>
-        </w:rPr>
-        <w:t>用户分析</w:t>
-      </w:r>
-    </w:p>
-    <w:p>
-      <w:pPr>
-        <w:rPr>
-          <w:sz w:val="28"/>
-          <w:szCs w:val="28"/>
-        </w:rPr>
-      </w:pPr>
-      <w:r>
-        <w:rPr>
-          <w:rFonts w:hint="eastAsia"/>
-          <w:sz w:val="28"/>
-          <w:szCs w:val="28"/>
-        </w:rPr>
-        <w:t>本电子商务网站主要服务两类用户：</w:t>
+        <w:rPr>
+          <w:b/>
+          <w:sz w:val="28"/>
+          <w:szCs w:val="28"/>
+        </w:rPr>
+      </w:pPr>
+      <w:r>
+        <w:rPr>
+          <w:rFonts w:hint="eastAsia"/>
+          <w:b/>
+          <w:sz w:val="28"/>
+          <w:szCs w:val="28"/>
+        </w:rPr>
+        <w:t>商业模式</w:t>
       </w:r>
     </w:p>
     <w:p>
@@ -690,117 +701,7 @@
           <w:sz w:val="28"/>
           <w:szCs w:val="28"/>
         </w:rPr>
-        <w:t>在校大学生（简称学生）。</w:t>
-      </w:r>
-    </w:p>
-    <w:p>
-      <w:pPr>
-        <w:pStyle w:val="8"/>
-        <w:numPr>
-          <w:ilvl w:val="1"/>
-          <w:numId w:val="4"/>
-        </w:numPr>
-        <w:ind w:firstLineChars="0"/>
-        <w:rPr>
-          <w:sz w:val="28"/>
-          <w:szCs w:val="28"/>
-        </w:rPr>
-      </w:pPr>
-      <w:r>
-        <w:rPr>
-          <w:rFonts w:hint="eastAsia"/>
-          <w:sz w:val="28"/>
-          <w:szCs w:val="28"/>
-        </w:rPr>
-        <w:t>愿望：不浪费所有物品的价值，且满足自己的需要；</w:t>
-      </w:r>
-    </w:p>
-    <w:p>
-      <w:pPr>
-        <w:pStyle w:val="8"/>
-        <w:numPr>
-          <w:ilvl w:val="1"/>
-          <w:numId w:val="4"/>
-        </w:numPr>
-        <w:ind w:firstLineChars="0"/>
-        <w:rPr>
-          <w:sz w:val="28"/>
-          <w:szCs w:val="28"/>
-        </w:rPr>
-      </w:pPr>
-      <w:r>
-        <w:rPr>
-          <w:rFonts w:hint="eastAsia"/>
-          <w:sz w:val="28"/>
-          <w:szCs w:val="28"/>
-        </w:rPr>
-        <w:t xml:space="preserve">消费观念：性价比高、最好能买到或者置换到自己所需的物品； </w:t>
-      </w:r>
-    </w:p>
-    <w:p>
-      <w:pPr>
-        <w:pStyle w:val="8"/>
-        <w:numPr>
-          <w:ilvl w:val="1"/>
-          <w:numId w:val="4"/>
-        </w:numPr>
-        <w:ind w:firstLineChars="0"/>
-        <w:rPr>
-          <w:sz w:val="28"/>
-          <w:szCs w:val="28"/>
-        </w:rPr>
-      </w:pPr>
-      <w:r>
-        <w:rPr>
-          <w:rFonts w:hint="eastAsia"/>
-          <w:sz w:val="28"/>
-          <w:szCs w:val="28"/>
-        </w:rPr>
-        <w:t>经济能力：有生活费额度限制，但消费需求和冲动消费潜力大，尤其是价格不多的小商品；</w:t>
-      </w:r>
-    </w:p>
-    <w:p>
-      <w:pPr>
-        <w:pStyle w:val="8"/>
-        <w:numPr>
-          <w:ilvl w:val="1"/>
-          <w:numId w:val="4"/>
-        </w:numPr>
-        <w:ind w:firstLineChars="0"/>
-        <w:rPr>
-          <w:sz w:val="28"/>
-          <w:szCs w:val="28"/>
-        </w:rPr>
-      </w:pPr>
-      <w:r>
-        <w:rPr>
-          <w:rFonts w:hint="eastAsia"/>
-          <w:sz w:val="28"/>
-          <w:szCs w:val="28"/>
-        </w:rPr>
-        <w:t>计算机能力：熟练上网和网购，笔记本电脑和宿舍上网的普及度也相当高；</w:t>
-      </w:r>
-    </w:p>
-    <w:p>
-      <w:pPr>
-        <w:pStyle w:val="8"/>
-        <w:numPr>
-          <w:ilvl w:val="1"/>
-          <w:numId w:val="4"/>
-        </w:numPr>
-        <w:ind w:firstLineChars="0"/>
-        <w:rPr>
-          <w:sz w:val="28"/>
-          <w:szCs w:val="28"/>
-        </w:rPr>
-      </w:pPr>
-      <w:r>
-        <w:rPr>
-          <w:rFonts w:hint="eastAsia"/>
-          <w:sz w:val="28"/>
-          <w:szCs w:val="28"/>
-        </w:rPr>
-        <w:t>其它：有较多的购物特性，例如：学习的书本资料，日常的生活用品等；</w:t>
+        <w:t>除学生认证外向卖家按成交量收取中介费；</w:t>
       </w:r>
     </w:p>
     <w:p>
@@ -822,7 +723,91 @@
           <w:sz w:val="28"/>
           <w:szCs w:val="28"/>
         </w:rPr>
-        <w:t>某小商品市场中的商家（简称商家）。</w:t>
+        <w:t>交易中间的递送费用</w:t>
+      </w:r>
+    </w:p>
+    <w:p>
+      <w:pPr>
+        <w:pStyle w:val="8"/>
+        <w:numPr>
+          <w:ilvl w:val="0"/>
+          <w:numId w:val="4"/>
+        </w:numPr>
+        <w:ind w:firstLineChars="0"/>
+        <w:rPr>
+          <w:rFonts w:hint="eastAsia"/>
+          <w:sz w:val="28"/>
+          <w:szCs w:val="28"/>
+        </w:rPr>
+      </w:pPr>
+      <w:r>
+        <w:rPr>
+          <w:rFonts w:hint="eastAsia"/>
+          <w:sz w:val="28"/>
+          <w:szCs w:val="28"/>
+        </w:rPr>
+        <w:t>店铺广告及商品推荐竞价排名；</w:t>
+      </w:r>
+    </w:p>
+    <w:p/>
+    <w:p/>
+    <w:p>
+      <w:pPr>
+        <w:rPr>
+          <w:rFonts w:hint="eastAsia"/>
+        </w:rPr>
+      </w:pPr>
+    </w:p>
+    <w:p>
+      <w:pPr>
+        <w:pStyle w:val="2"/>
+        <w:rPr>
+          <w:rFonts w:hint="eastAsia"/>
+        </w:rPr>
+      </w:pPr>
+      <w:r>
+        <w:rPr>
+          <w:rFonts w:hint="eastAsia"/>
+        </w:rPr>
+        <w:t>用户分析</w:t>
+      </w:r>
+    </w:p>
+    <w:p>
+      <w:pPr>
+        <w:rPr>
+          <w:sz w:val="28"/>
+          <w:szCs w:val="28"/>
+        </w:rPr>
+      </w:pPr>
+      <w:r>
+        <w:rPr>
+          <w:rFonts w:hint="eastAsia"/>
+          <w:sz w:val="28"/>
+          <w:szCs w:val="28"/>
+        </w:rPr>
+        <w:t>本电子商务网站主要服务两类用户：</w:t>
+      </w:r>
+    </w:p>
+    <w:p>
+      <w:pPr>
+        <w:pStyle w:val="8"/>
+        <w:numPr>
+          <w:ilvl w:val="0"/>
+          <w:numId w:val="5"/>
+        </w:numPr>
+        <w:ind w:firstLineChars="0"/>
+        <w:rPr>
+          <w:sz w:val="28"/>
+          <w:szCs w:val="28"/>
+        </w:rPr>
+      </w:pPr>
+      <w:r>
+        <w:rPr>
+          <w:rFonts w:hint="eastAsia"/>
+          <w:sz w:val="28"/>
+          <w:szCs w:val="28"/>
+        </w:rPr>
+        <w:t>在校大学生（简称学生）。</w:t>
       </w:r>
     </w:p>
     <w:p>
@@ -830,7 +815,7 @@
         <w:pStyle w:val="8"/>
         <w:numPr>
           <w:ilvl w:val="1"/>
-          <w:numId w:val="4"/>
+          <w:numId w:val="5"/>
         </w:numPr>
         <w:ind w:firstLineChars="0"/>
         <w:rPr>
@@ -844,7 +829,7 @@
           <w:sz w:val="28"/>
           <w:szCs w:val="28"/>
         </w:rPr>
-        <w:t>痛处：传统的销售渠道已饱和、竞争激烈、受新兴电子商务冲击大，商品的流动和更新周期较长（压货或临期货物、现金流受限）；</w:t>
+        <w:t>愿望：不浪费所有物品的价值，且满足自己的需要；</w:t>
       </w:r>
     </w:p>
     <w:p>
@@ -852,7 +837,7 @@
         <w:pStyle w:val="8"/>
         <w:numPr>
           <w:ilvl w:val="1"/>
-          <w:numId w:val="4"/>
+          <w:numId w:val="5"/>
         </w:numPr>
         <w:ind w:firstLineChars="0"/>
         <w:rPr>
@@ -866,7 +851,7 @@
           <w:sz w:val="28"/>
           <w:szCs w:val="28"/>
         </w:rPr>
-        <w:t>计算机能力：很一般，尤其不熟悉互联网和电子商务，无法利于其扩大销售渠道；</w:t>
+        <w:t xml:space="preserve">消费观念：性价比高、最好能买到或者置换到自己所需的物品； </w:t>
       </w:r>
     </w:p>
     <w:p>
@@ -874,7 +859,139 @@
         <w:pStyle w:val="8"/>
         <w:numPr>
           <w:ilvl w:val="1"/>
-          <w:numId w:val="4"/>
+          <w:numId w:val="5"/>
+        </w:numPr>
+        <w:ind w:firstLineChars="0"/>
+        <w:rPr>
+          <w:sz w:val="28"/>
+          <w:szCs w:val="28"/>
+        </w:rPr>
+      </w:pPr>
+      <w:r>
+        <w:rPr>
+          <w:rFonts w:hint="eastAsia"/>
+          <w:sz w:val="28"/>
+          <w:szCs w:val="28"/>
+        </w:rPr>
+        <w:t>经济能力：有生活费额度限制，但消费需求和冲动消费潜力大，尤其是价格不多的小商品；</w:t>
+      </w:r>
+    </w:p>
+    <w:p>
+      <w:pPr>
+        <w:pStyle w:val="8"/>
+        <w:numPr>
+          <w:ilvl w:val="1"/>
+          <w:numId w:val="5"/>
+        </w:numPr>
+        <w:ind w:firstLineChars="0"/>
+        <w:rPr>
+          <w:sz w:val="28"/>
+          <w:szCs w:val="28"/>
+        </w:rPr>
+      </w:pPr>
+      <w:r>
+        <w:rPr>
+          <w:rFonts w:hint="eastAsia"/>
+          <w:sz w:val="28"/>
+          <w:szCs w:val="28"/>
+        </w:rPr>
+        <w:t>计算机能力：熟练上网和网购，笔记本电脑和宿舍上网的普及度也相当高；</w:t>
+      </w:r>
+    </w:p>
+    <w:p>
+      <w:pPr>
+        <w:pStyle w:val="8"/>
+        <w:numPr>
+          <w:ilvl w:val="1"/>
+          <w:numId w:val="5"/>
+        </w:numPr>
+        <w:ind w:firstLineChars="0"/>
+        <w:rPr>
+          <w:sz w:val="28"/>
+          <w:szCs w:val="28"/>
+        </w:rPr>
+      </w:pPr>
+      <w:r>
+        <w:rPr>
+          <w:rFonts w:hint="eastAsia"/>
+          <w:sz w:val="28"/>
+          <w:szCs w:val="28"/>
+        </w:rPr>
+        <w:t>其它：有较多的购物特性，例如：学习的书本资料，日常的生活用品等；</w:t>
+      </w:r>
+    </w:p>
+    <w:p>
+      <w:pPr>
+        <w:pStyle w:val="8"/>
+        <w:numPr>
+          <w:ilvl w:val="0"/>
+          <w:numId w:val="5"/>
+        </w:numPr>
+        <w:ind w:firstLineChars="0"/>
+        <w:rPr>
+          <w:sz w:val="28"/>
+          <w:szCs w:val="28"/>
+        </w:rPr>
+      </w:pPr>
+      <w:r>
+        <w:rPr>
+          <w:rFonts w:hint="eastAsia"/>
+          <w:sz w:val="28"/>
+          <w:szCs w:val="28"/>
+        </w:rPr>
+        <w:t>某小商品市场中的商家（简称商家）。</w:t>
+      </w:r>
+    </w:p>
+    <w:p>
+      <w:pPr>
+        <w:pStyle w:val="8"/>
+        <w:numPr>
+          <w:ilvl w:val="1"/>
+          <w:numId w:val="5"/>
+        </w:numPr>
+        <w:ind w:firstLineChars="0"/>
+        <w:rPr>
+          <w:sz w:val="28"/>
+          <w:szCs w:val="28"/>
+        </w:rPr>
+      </w:pPr>
+      <w:r>
+        <w:rPr>
+          <w:rFonts w:hint="eastAsia"/>
+          <w:sz w:val="28"/>
+          <w:szCs w:val="28"/>
+        </w:rPr>
+        <w:t>痛处：传统的销售渠道已饱和、竞争激烈、受新兴电子商务冲击大，商品的流动和更新周期较长（压货或临期货物、现金流受限）；</w:t>
+      </w:r>
+    </w:p>
+    <w:p>
+      <w:pPr>
+        <w:pStyle w:val="8"/>
+        <w:numPr>
+          <w:ilvl w:val="1"/>
+          <w:numId w:val="5"/>
+        </w:numPr>
+        <w:ind w:firstLineChars="0"/>
+        <w:rPr>
+          <w:sz w:val="28"/>
+          <w:szCs w:val="28"/>
+        </w:rPr>
+      </w:pPr>
+      <w:r>
+        <w:rPr>
+          <w:rFonts w:hint="eastAsia"/>
+          <w:sz w:val="28"/>
+          <w:szCs w:val="28"/>
+        </w:rPr>
+        <w:t>计算机能力：很一般，尤其不熟悉互联网和电子商务，无法利于其扩大销售渠道；</w:t>
+      </w:r>
+    </w:p>
+    <w:p>
+      <w:pPr>
+        <w:pStyle w:val="8"/>
+        <w:numPr>
+          <w:ilvl w:val="1"/>
+          <w:numId w:val="5"/>
         </w:numPr>
         <w:ind w:firstLineChars="0"/>
         <w:rPr>
@@ -1268,9 +1385,10 @@
         <w:ind w:left="420" w:leftChars="200" w:firstLine="560" w:firstLineChars="200"/>
         <w:textAlignment w:val="auto"/>
         <w:rPr>
-          <w:rFonts w:hint="eastAsia"/>
-          <w:sz w:val="28"/>
-          <w:szCs w:val="28"/>
+          <w:rFonts w:hint="default" w:eastAsiaTheme="minorEastAsia"/>
+          <w:sz w:val="28"/>
+          <w:szCs w:val="28"/>
+          <w:lang w:val="en-US" w:eastAsia="zh-CN"/>
         </w:rPr>
       </w:pPr>
       <w:r>
@@ -1281,40 +1399,8 @@
         </w:rPr>
         <w:t>学生代表：有较多购物经历的学生代表，帮助分析学生群体的购物和消费特征；</w:t>
       </w:r>
-    </w:p>
-    <w:p>
-      <w:pPr>
-        <w:keepNext w:val="0"/>
-        <w:keepLines w:val="0"/>
-        <w:pageBreakBefore w:val="0"/>
-        <w:widowControl w:val="0"/>
-        <w:kinsoku/>
-        <w:wordWrap/>
-        <w:overflowPunct/>
-        <w:topLinePunct w:val="0"/>
-        <w:autoSpaceDE/>
-        <w:autoSpaceDN/>
-        <w:bidi w:val="0"/>
-        <w:adjustRightInd/>
-        <w:snapToGrid/>
-        <w:ind w:left="420" w:leftChars="200" w:firstLine="560" w:firstLineChars="200"/>
-        <w:textAlignment w:val="auto"/>
-        <w:rPr>
-          <w:rFonts w:hint="default" w:eastAsiaTheme="minorEastAsia"/>
-          <w:sz w:val="28"/>
-          <w:szCs w:val="28"/>
-          <w:lang w:val="en-US" w:eastAsia="zh-CN"/>
-        </w:rPr>
-      </w:pPr>
-      <w:r>
-        <w:rPr>
-          <w:rFonts w:hint="eastAsia"/>
-          <w:sz w:val="28"/>
-          <w:szCs w:val="28"/>
-          <w:lang w:val="en-US" w:eastAsia="zh-CN"/>
-        </w:rPr>
-        <w:t>商家：销售学生用品和礼品的商家，当商家的产品由于时间或不小心损坏，帮助分析商家期望和需求。</w:t>
-      </w:r>
+      <w:bookmarkStart w:id="0" w:name="_GoBack"/>
+      <w:bookmarkEnd w:id="0"/>
     </w:p>
     <w:p>
       <w:pPr>
@@ -1502,8 +1588,6 @@
         </w:rPr>
         <w:t>10平米以内的固定工作场地；</w:t>
       </w:r>
-      <w:bookmarkStart w:id="0" w:name="_GoBack"/>
-      <w:bookmarkEnd w:id="0"/>
     </w:p>
     <w:p/>
     <w:p>
@@ -2484,7 +2568,7 @@
       <w:pPr>
         <w:numPr>
           <w:ilvl w:val="0"/>
-          <w:numId w:val="5"/>
+          <w:numId w:val="6"/>
         </w:numPr>
         <w:spacing w:line="360" w:lineRule="auto"/>
         <w:jc w:val="left"/>
@@ -2507,7 +2591,7 @@
       <w:pPr>
         <w:numPr>
           <w:ilvl w:val="0"/>
-          <w:numId w:val="5"/>
+          <w:numId w:val="6"/>
         </w:numPr>
         <w:spacing w:line="360" w:lineRule="auto"/>
         <w:jc w:val="left"/>
@@ -2530,7 +2614,7 @@
       <w:pPr>
         <w:numPr>
           <w:ilvl w:val="0"/>
-          <w:numId w:val="5"/>
+          <w:numId w:val="6"/>
         </w:numPr>
         <w:spacing w:line="360" w:lineRule="auto"/>
         <w:jc w:val="left"/>
@@ -2553,7 +2637,7 @@
       <w:pPr>
         <w:numPr>
           <w:ilvl w:val="0"/>
-          <w:numId w:val="5"/>
+          <w:numId w:val="6"/>
         </w:numPr>
         <w:spacing w:line="360" w:lineRule="auto"/>
         <w:jc w:val="left"/>
@@ -7447,6 +7531,22 @@
 <file path=word/numbering.xml><?xml version="1.0" encoding="utf-8"?>
 <w:numbering xmlns:wpc="http://schemas.microsoft.com/office/word/2010/wordprocessingCanvas" xmlns:mc="http://schemas.openxmlformats.org/markup-compatibility/2006" xmlns:o="urn:schemas-microsoft-com:office:office" xmlns:r="http://schemas.openxmlformats.org/officeDocument/2006/relationships" xmlns:m="http://schemas.openxmlformats.org/officeDocument/2006/math" xmlns:v="urn:schemas-microsoft-com:vml" xmlns:wp14="http://schemas.microsoft.com/office/word/2010/wordprocessingDrawing" xmlns:wp="http://schemas.openxmlformats.org/drawingml/2006/wordprocessingDrawing" xmlns:w10="urn:schemas-microsoft-com:office:word" xmlns:w="http://schemas.openxmlformats.org/wordprocessingml/2006/main" xmlns:w14="http://schemas.microsoft.com/office/word/2010/wordml" xmlns:wpg="http://schemas.microsoft.com/office/word/2010/wordprocessingGroup" xmlns:wpi="http://schemas.microsoft.com/office/word/2010/wordprocessingInk" xmlns:wne="http://schemas.microsoft.com/office/word/2006/wordml" xmlns:wps="http://schemas.microsoft.com/office/word/2010/wordprocessingShape" mc:Ignorable="w14 wp14">
   <w:abstractNum w:abstractNumId="0">
+    <w:nsid w:val="C9B2E89E"/>
+    <w:multiLevelType w:val="singleLevel"/>
+    <w:tmpl w:val="C9B2E89E"/>
+    <w:lvl w:ilvl="0" w:tentative="0">
+      <w:start w:val="1"/>
+      <w:numFmt w:val="lowerLetter"/>
+      <w:lvlText w:val="%1)"/>
+      <w:lvlJc w:val="left"/>
+      <w:pPr>
+        <w:tabs>
+          <w:tab w:val="left" w:pos="312"/>
+        </w:tabs>
+      </w:pPr>
+    </w:lvl>
+  </w:abstractNum>
+  <w:abstractNum w:abstractNumId="1">
     <w:nsid w:val="14A5251E"/>
     <w:multiLevelType w:val="multilevel"/>
     <w:tmpl w:val="14A5251E"/>
@@ -7559,7 +7659,7 @@
       </w:rPr>
     </w:lvl>
   </w:abstractNum>
-  <w:abstractNum w:abstractNumId="1">
+  <w:abstractNum w:abstractNumId="2">
     <w:nsid w:val="316E08D1"/>
     <w:multiLevelType w:val="multilevel"/>
     <w:tmpl w:val="316E08D1"/>
@@ -7648,7 +7748,7 @@
       </w:pPr>
     </w:lvl>
   </w:abstractNum>
-  <w:abstractNum w:abstractNumId="2">
+  <w:abstractNum w:abstractNumId="3">
     <w:nsid w:val="452D0543"/>
     <w:multiLevelType w:val="multilevel"/>
     <w:tmpl w:val="452D0543"/>
@@ -7761,7 +7861,7 @@
       </w:rPr>
     </w:lvl>
   </w:abstractNum>
-  <w:abstractNum w:abstractNumId="3">
+  <w:abstractNum w:abstractNumId="4">
     <w:nsid w:val="5F0D492B"/>
     <w:multiLevelType w:val="multilevel"/>
     <w:tmpl w:val="5F0D492B"/>
@@ -7874,7 +7974,7 @@
       </w:rPr>
     </w:lvl>
   </w:abstractNum>
-  <w:abstractNum w:abstractNumId="4">
+  <w:abstractNum w:abstractNumId="5">
     <w:nsid w:val="77833A83"/>
     <w:multiLevelType w:val="multilevel"/>
     <w:tmpl w:val="77833A83"/>
@@ -7964,19 +8064,22 @@
     </w:lvl>
   </w:abstractNum>
   <w:num w:numId="1">
+    <w:abstractNumId w:val="2"/>
+  </w:num>
+  <w:num w:numId="2">
+    <w:abstractNumId w:val="0"/>
+  </w:num>
+  <w:num w:numId="3">
+    <w:abstractNumId w:val="4"/>
+  </w:num>
+  <w:num w:numId="4">
     <w:abstractNumId w:val="1"/>
   </w:num>
-  <w:num w:numId="2">
+  <w:num w:numId="5">
     <w:abstractNumId w:val="3"/>
   </w:num>
-  <w:num w:numId="3">
-    <w:abstractNumId w:val="0"/>
-  </w:num>
-  <w:num w:numId="4">
-    <w:abstractNumId w:val="2"/>
-  </w:num>
-  <w:num w:numId="5">
-    <w:abstractNumId w:val="4"/>
+  <w:num w:numId="6">
+    <w:abstractNumId w:val="5"/>
   </w:num>
 </w:numbering>
 </file>
